--- a/Demo.docx
+++ b/Demo.docx
@@ -13,6 +13,12 @@
           <w:lang w:val="en-US"/>
         </w:rPr>
         <w:t>Demo</w:t>
+      </w:r>
+      <w:r>
+        <w:rPr>
+          <w:lang w:val="en-US"/>
+        </w:rPr>
+        <w:t xml:space="preserve"> 1 change made</w:t>
       </w:r>
     </w:p>
     <w:sectPr>

--- a/Demo.docx
+++ b/Demo.docx
@@ -19,6 +19,12 @@
           <w:lang w:val="en-US"/>
         </w:rPr>
         <w:t xml:space="preserve"> 1 change made</w:t>
+      </w:r>
+      <w:r>
+        <w:rPr>
+          <w:lang w:val="en-US"/>
+        </w:rPr>
+        <w:t>caesdcnQO</w:t>
       </w:r>
     </w:p>
     <w:sectPr>

--- a/Demo.docx
+++ b/Demo.docx
@@ -18,7 +18,14 @@
         <w:rPr>
           <w:lang w:val="en-US"/>
         </w:rPr>
-        <w:t xml:space="preserve"> 1 change made</w:t>
+        <w:t xml:space="preserve"> 1 change </w:t>
+      </w:r>
+      <w:proofErr w:type="spellStart"/>
+      <w:r>
+        <w:rPr>
+          <w:lang w:val="en-US"/>
+        </w:rPr>
+        <w:t>made</w:t>
       </w:r>
       <w:r>
         <w:rPr>
@@ -26,6 +33,36 @@
         </w:rPr>
         <w:t>caesdcnQO</w:t>
       </w:r>
+      <w:proofErr w:type="spellEnd"/>
+    </w:p>
+    <w:p>
+      <w:pPr>
+        <w:rPr>
+          <w:lang w:val="en-US"/>
+        </w:rPr>
+      </w:pPr>
+      <w:proofErr w:type="spellStart"/>
+      <w:r>
+        <w:rPr>
+          <w:lang w:val="en-US"/>
+        </w:rPr>
+        <w:t>Acasciojs</w:t>
+      </w:r>
+      <w:proofErr w:type="spellEnd"/>
+      <w:r>
+        <w:rPr>
+          <w:lang w:val="en-US"/>
+        </w:rPr>
+        <w:t xml:space="preserve"> </w:t>
+      </w:r>
+      <w:proofErr w:type="spellStart"/>
+      <w:r>
+        <w:rPr>
+          <w:lang w:val="en-US"/>
+        </w:rPr>
+        <w:t>cwanqwo</w:t>
+      </w:r>
+      <w:proofErr w:type="spellEnd"/>
     </w:p>
     <w:sectPr>
       <w:pgSz w:w="11906" w:h="16838"/>
